--- a/ML_HW5_JF.docx
+++ b/ML_HW5_JF.docx
@@ -15,13 +15,7 @@
         <w:pStyle w:val="Date"/>
       </w:pPr>
       <w:r>
-        <w:t xml:space="preserve">February </w:t>
-      </w:r>
-      <w:r>
-        <w:t>2</w:t>
-      </w:r>
-      <w:r>
-        <w:t>1, 2022</w:t>
+        <w:t>February 21, 2022</w:t>
       </w:r>
     </w:p>
     <w:p>
@@ -20109,6 +20103,9 @@
         <w:br/>
       </w:r>
       <w:r>
+        <w:br/>
+      </w:r>
+      <w:r>
         <w:rPr>
           <w:rStyle w:val="CommentTok"/>
         </w:rPr>
@@ -20121,7 +20118,7 @@
         <w:rPr>
           <w:rStyle w:val="NormalTok"/>
         </w:rPr>
-        <w:t xml:space="preserve">fitted.results_model1 </w:t>
+        <w:t xml:space="preserve">fitted.results_modelen </w:t>
       </w:r>
       <w:r>
         <w:rPr>
@@ -20157,19 +20154,19 @@
         <w:rPr>
           <w:rStyle w:val="NormalTok"/>
         </w:rPr>
-        <w:t>(test.data)</w:t>
-      </w:r>
-      <w:r>
-        <w:br/>
-      </w:r>
-      <w:r>
-        <w:br/>
-      </w:r>
-      <w:r>
-        <w:rPr>
-          <w:rStyle w:val="NormalTok"/>
-        </w:rPr>
-        <w:t xml:space="preserve">error_model1 </w:t>
+        <w:t>(train.data)</w:t>
+      </w:r>
+      <w:r>
+        <w:br/>
+      </w:r>
+      <w:r>
+        <w:br/>
+      </w:r>
+      <w:r>
+        <w:rPr>
+          <w:rStyle w:val="NormalTok"/>
+        </w:rPr>
+        <w:t xml:space="preserve">error_model_4 </w:t>
       </w:r>
       <w:r>
         <w:rPr>
@@ -20193,7 +20190,7 @@
         <w:rPr>
           <w:rStyle w:val="NormalTok"/>
         </w:rPr>
-        <w:t xml:space="preserve">(fitted.results_model1 </w:t>
+        <w:t xml:space="preserve">(fitted.results_modelen </w:t>
       </w:r>
       <w:r>
         <w:rPr>
@@ -20205,7 +20202,7 @@
         <w:rPr>
           <w:rStyle w:val="NormalTok"/>
         </w:rPr>
-        <w:t>test.data</w:t>
+        <w:t>train.data</w:t>
       </w:r>
       <w:r>
         <w:rPr>
@@ -20217,13 +20214,13 @@
         <w:rPr>
           <w:rStyle w:val="NormalTok"/>
         </w:rPr>
-        <w:t>alc_consu</w:t>
-      </w:r>
-      <w:r>
-        <w:rPr>
-          <w:rStyle w:val="NormalTok"/>
-        </w:rPr>
-        <w:t xml:space="preserve">mption, </w:t>
+        <w:t>alc</w:t>
+      </w:r>
+      <w:r>
+        <w:rPr>
+          <w:rStyle w:val="NormalTok"/>
+        </w:rPr>
+        <w:t xml:space="preserve">_consumption, </w:t>
       </w:r>
       <w:r>
         <w:rPr>
@@ -20295,7 +20292,7 @@
         <w:rPr>
           <w:rStyle w:val="NormalTok"/>
         </w:rPr>
-        <w:t>error_model1))</w:t>
+        <w:t>error_model_4))</w:t>
       </w:r>
     </w:p>
     <w:p>
@@ -20306,7 +20303,7 @@
         <w:rPr>
           <w:rStyle w:val="VerbatimChar"/>
         </w:rPr>
-        <w:t>## [1] "Accuracy [en.model] 0.847787610619469"</w:t>
+        <w:t>## [1] "Accuracy [en.model] 0.854545454545454"</w:t>
       </w:r>
     </w:p>
     <w:p>
@@ -20353,7 +20350,7 @@
         <w:rPr>
           <w:rStyle w:val="NormalTok"/>
         </w:rPr>
-        <w:t xml:space="preserve"> test.data</w:t>
+        <w:t xml:space="preserve"> train.data</w:t>
       </w:r>
       <w:r>
         <w:rPr>
@@ -20386,19 +20383,19 @@
         <w:rPr>
           <w:rStyle w:val="NormalTok"/>
         </w:rPr>
-        <w:t xml:space="preserve"> error_model1)</w:t>
-      </w:r>
-      <w:r>
-        <w:br/>
-      </w:r>
-      <w:r>
-        <w:br/>
-      </w:r>
-      <w:r>
-        <w:rPr>
-          <w:rStyle w:val="NormalTok"/>
-        </w:rPr>
-        <w:t>calPlotData_model1</w:t>
+        <w:t xml:space="preserve"> error_model_4)</w:t>
+      </w:r>
+      <w:r>
+        <w:br/>
+      </w:r>
+      <w:r>
+        <w:br/>
+      </w:r>
+      <w:r>
+        <w:rPr>
+          <w:rStyle w:val="NormalTok"/>
+        </w:rPr>
+        <w:t>calPlotData_model4</w:t>
       </w:r>
       <w:r>
         <w:rPr>
@@ -20416,67 +20413,61 @@
         <w:rPr>
           <w:rStyle w:val="FunctionTok"/>
         </w:rPr>
-        <w:t>calibrat</w:t>
+        <w:t>calibration</w:t>
+      </w:r>
+      <w:r>
+        <w:rPr>
+          <w:rStyle w:val="NormalTok"/>
+        </w:rPr>
+        <w:t>(obs</w:t>
+      </w:r>
+      <w:r>
+        <w:rPr>
+          <w:rStyle w:val="SpecialCharTok"/>
+        </w:rPr>
+        <w:t>~</w:t>
       </w:r>
       <w:r>
         <w:rPr>
           <w:rStyle w:val="FunctionTok"/>
         </w:rPr>
-        <w:t>ion</w:t>
-      </w:r>
-      <w:r>
-        <w:rPr>
-          <w:rStyle w:val="NormalTok"/>
-        </w:rPr>
-        <w:t>(obs</w:t>
-      </w:r>
-      <w:r>
-        <w:rPr>
-          <w:rStyle w:val="SpecialCharTok"/>
-        </w:rPr>
-        <w:t>~</w:t>
+        <w:t>as.numeric</w:t>
+      </w:r>
+      <w:r>
+        <w:rPr>
+          <w:rStyle w:val="NormalTok"/>
+        </w:rPr>
+        <w:t xml:space="preserve">(pred.logit), </w:t>
+      </w:r>
+      <w:r>
+        <w:rPr>
+          <w:rStyle w:val="AttributeTok"/>
+        </w:rPr>
+        <w:t>data =</w:t>
+      </w:r>
+      <w:r>
+        <w:rPr>
+          <w:rStyle w:val="NormalTok"/>
+        </w:rPr>
+        <w:t xml:space="preserve"> testProb)</w:t>
+      </w:r>
+      <w:r>
+        <w:br/>
+      </w:r>
+      <w:r>
+        <w:br/>
       </w:r>
       <w:r>
         <w:rPr>
           <w:rStyle w:val="FunctionTok"/>
         </w:rPr>
-        <w:t>as.numeric</w:t>
-      </w:r>
-      <w:r>
-        <w:rPr>
-          <w:rStyle w:val="NormalTok"/>
-        </w:rPr>
-        <w:t xml:space="preserve">(pred.logit), </w:t>
-      </w:r>
-      <w:r>
-        <w:rPr>
-          <w:rStyle w:val="AttributeTok"/>
-        </w:rPr>
-        <w:t>data =</w:t>
-      </w:r>
-      <w:r>
-        <w:rPr>
-          <w:rStyle w:val="NormalTok"/>
-        </w:rPr>
-        <w:t xml:space="preserve"> testProb)</w:t>
-      </w:r>
-      <w:r>
-        <w:br/>
-      </w:r>
-      <w:r>
-        <w:br/>
-      </w:r>
-      <w:r>
-        <w:rPr>
-          <w:rStyle w:val="FunctionTok"/>
-        </w:rPr>
         <w:t>xyplot</w:t>
       </w:r>
       <w:r>
         <w:rPr>
           <w:rStyle w:val="NormalTok"/>
         </w:rPr>
-        <w:t xml:space="preserve">(calPlotData_model1, </w:t>
+        <w:t xml:space="preserve">(calPlotData_model4, </w:t>
       </w:r>
       <w:r>
         <w:rPr>
@@ -20537,7 +20528,7 @@
         </w:rPr>
         <w:lastRenderedPageBreak/>
         <w:drawing>
-          <wp:inline distT="0" distB="0" distL="0" distR="0" wp14:anchorId="511C2F5B" wp14:editId="41519285">
+          <wp:inline distT="0" distB="0" distL="0" distR="0" wp14:anchorId="6B7A1D6A" wp14:editId="46C76950">
             <wp:extent cx="5334000" cy="4267200"/>
             <wp:effectExtent l="0" t="0" r="0" b="0"/>
             <wp:docPr id="1" name="Picture"/>
@@ -21000,7 +20991,7 @@
         </w:rPr>
         <w:lastRenderedPageBreak/>
         <w:drawing>
-          <wp:inline distT="0" distB="0" distL="0" distR="0" wp14:anchorId="716ED7B3" wp14:editId="4455D0A2">
+          <wp:inline distT="0" distB="0" distL="0" distR="0" wp14:anchorId="6B1FFB00" wp14:editId="44ED2024">
             <wp:extent cx="5334000" cy="4267200"/>
             <wp:effectExtent l="0" t="0" r="0" b="0"/>
             <wp:docPr id="2" name="Picture"/>
@@ -21059,7 +21050,7 @@
         <w:rPr>
           <w:rStyle w:val="NormalTok"/>
         </w:rPr>
-        <w:t xml:space="preserve">fitted.results_model3 </w:t>
+        <w:t xml:space="preserve">fitted.results_model5 </w:t>
       </w:r>
       <w:r>
         <w:rPr>
@@ -21095,19 +21086,19 @@
         <w:rPr>
           <w:rStyle w:val="NormalTok"/>
         </w:rPr>
-        <w:t>(test.data)</w:t>
-      </w:r>
-      <w:r>
-        <w:br/>
-      </w:r>
-      <w:r>
-        <w:br/>
-      </w:r>
-      <w:r>
-        <w:rPr>
-          <w:rStyle w:val="NormalTok"/>
-        </w:rPr>
-        <w:t xml:space="preserve">error_model3 </w:t>
+        <w:t>(train.data)</w:t>
+      </w:r>
+      <w:r>
+        <w:br/>
+      </w:r>
+      <w:r>
+        <w:br/>
+      </w:r>
+      <w:r>
+        <w:rPr>
+          <w:rStyle w:val="NormalTok"/>
+        </w:rPr>
+        <w:t xml:space="preserve">error_model5 </w:t>
       </w:r>
       <w:r>
         <w:rPr>
@@ -21131,7 +21122,7 @@
         <w:rPr>
           <w:rStyle w:val="NormalTok"/>
         </w:rPr>
-        <w:t xml:space="preserve">(fitted.results_model3 </w:t>
+        <w:t xml:space="preserve">(fitted.results_model5 </w:t>
       </w:r>
       <w:r>
         <w:rPr>
@@ -21168,66 +21159,6 @@
           <w:rStyle w:val="NormalTok"/>
         </w:rPr>
         <w:t xml:space="preserve"> T)</w:t>
-      </w:r>
-      <w:r>
-        <w:br/>
-      </w:r>
-      <w:r>
-        <w:br/>
-      </w:r>
-      <w:r>
-        <w:rPr>
-          <w:rStyle w:val="FunctionTok"/>
-        </w:rPr>
-        <w:t>print</w:t>
-      </w:r>
-      <w:r>
-        <w:rPr>
-          <w:rStyle w:val="NormalTok"/>
-        </w:rPr>
-        <w:t>(</w:t>
-      </w:r>
-      <w:r>
-        <w:rPr>
-          <w:rStyle w:val="FunctionTok"/>
-        </w:rPr>
-        <w:t>paste</w:t>
-      </w:r>
-      <w:r>
-        <w:rPr>
-          <w:rStyle w:val="NormalTok"/>
-        </w:rPr>
-        <w:t>(</w:t>
-      </w:r>
-      <w:r>
-        <w:rPr>
-          <w:rStyle w:val="StringTok"/>
-        </w:rPr>
-        <w:t>'Accuracy [lasso_m]'</w:t>
-      </w:r>
-      <w:r>
-        <w:rPr>
-          <w:rStyle w:val="NormalTok"/>
-        </w:rPr>
-        <w:t xml:space="preserve">, </w:t>
-      </w:r>
-      <w:r>
-        <w:rPr>
-          <w:rStyle w:val="DecValTok"/>
-        </w:rPr>
-        <w:t>1</w:t>
-      </w:r>
-      <w:r>
-        <w:rPr>
-          <w:rStyle w:val="SpecialCharTok"/>
-        </w:rPr>
-        <w:t>-</w:t>
-      </w:r>
-      <w:r>
-        <w:rPr>
-          <w:rStyle w:val="NormalTok"/>
-        </w:rPr>
-        <w:t>error_model3))</w:t>
       </w:r>
     </w:p>
     <w:p>
@@ -21238,7 +21169,16 @@
         <w:rPr>
           <w:rStyle w:val="VerbatimChar"/>
         </w:rPr>
-        <w:t>## [1] "Accuracy [lasso_m] 0.847787610619469"</w:t>
+        <w:t>## Warning in `!=.default`(fitted.results_model5, test.data$alc_consumption):</w:t>
+      </w:r>
+      <w:r>
+        <w:br/>
+      </w:r>
+      <w:r>
+        <w:rPr>
+          <w:rStyle w:val="VerbatimChar"/>
+        </w:rPr>
+        <w:t>## longer object length is not a multiple of shorter object length</w:t>
       </w:r>
     </w:p>
     <w:p>
@@ -21247,9 +21187,105 @@
       </w:pPr>
       <w:r>
         <w:rPr>
-          <w:rStyle w:val="NormalTok"/>
-        </w:rPr>
-        <w:t xml:space="preserve">testProb3 </w:t>
+          <w:rStyle w:val="VerbatimChar"/>
+        </w:rPr>
+        <w:t xml:space="preserve">## Warning in is.na(e1) | is.na(e2): longer </w:t>
+      </w:r>
+      <w:r>
+        <w:rPr>
+          <w:rStyle w:val="VerbatimChar"/>
+        </w:rPr>
+        <w:t>object length is not a multiple of</w:t>
+      </w:r>
+      <w:r>
+        <w:br/>
+      </w:r>
+      <w:r>
+        <w:rPr>
+          <w:rStyle w:val="VerbatimChar"/>
+        </w:rPr>
+        <w:t>## shorter object length</w:t>
+      </w:r>
+    </w:p>
+    <w:p>
+      <w:pPr>
+        <w:pStyle w:val="SourceCode"/>
+      </w:pPr>
+      <w:r>
+        <w:rPr>
+          <w:rStyle w:val="FunctionTok"/>
+        </w:rPr>
+        <w:t>print</w:t>
+      </w:r>
+      <w:r>
+        <w:rPr>
+          <w:rStyle w:val="NormalTok"/>
+        </w:rPr>
+        <w:t>(</w:t>
+      </w:r>
+      <w:r>
+        <w:rPr>
+          <w:rStyle w:val="FunctionTok"/>
+        </w:rPr>
+        <w:t>paste</w:t>
+      </w:r>
+      <w:r>
+        <w:rPr>
+          <w:rStyle w:val="NormalTok"/>
+        </w:rPr>
+        <w:t>(</w:t>
+      </w:r>
+      <w:r>
+        <w:rPr>
+          <w:rStyle w:val="StringTok"/>
+        </w:rPr>
+        <w:t>'Accuracy [lasso_m]'</w:t>
+      </w:r>
+      <w:r>
+        <w:rPr>
+          <w:rStyle w:val="NormalTok"/>
+        </w:rPr>
+        <w:t xml:space="preserve">, </w:t>
+      </w:r>
+      <w:r>
+        <w:rPr>
+          <w:rStyle w:val="DecValTok"/>
+        </w:rPr>
+        <w:t>1</w:t>
+      </w:r>
+      <w:r>
+        <w:rPr>
+          <w:rStyle w:val="SpecialCharTok"/>
+        </w:rPr>
+        <w:t>-</w:t>
+      </w:r>
+      <w:r>
+        <w:rPr>
+          <w:rStyle w:val="NormalTok"/>
+        </w:rPr>
+        <w:t>error_model5))</w:t>
+      </w:r>
+    </w:p>
+    <w:p>
+      <w:pPr>
+        <w:pStyle w:val="SourceCode"/>
+      </w:pPr>
+      <w:r>
+        <w:rPr>
+          <w:rStyle w:val="VerbatimChar"/>
+        </w:rPr>
+        <w:t>## [1] "Accuracy [lasso_m] 0.559848484848485"</w:t>
+      </w:r>
+    </w:p>
+    <w:p>
+      <w:pPr>
+        <w:pStyle w:val="SourceCode"/>
+      </w:pPr>
+      <w:r>
+        <w:rPr>
+          <w:rStyle w:val="NormalTok"/>
+        </w:rPr>
+        <w:t xml:space="preserve">testProb5 </w:t>
       </w:r>
       <w:r>
         <w:rPr>
@@ -21312,7 +21348,37 @@
         <w:rPr>
           <w:rStyle w:val="AttributeTok"/>
         </w:rPr>
-        <w:t>pred.logit3 =</w:t>
+        <w:t>pred.logit5 =</w:t>
+      </w:r>
+      <w:r>
+        <w:rPr>
+          <w:rStyle w:val="NormalTok"/>
+        </w:rPr>
+        <w:t xml:space="preserve"> erro</w:t>
+      </w:r>
+      <w:r>
+        <w:rPr>
+          <w:rStyle w:val="NormalTok"/>
+        </w:rPr>
+        <w:t>r_model5)</w:t>
+      </w:r>
+      <w:r>
+        <w:br/>
+      </w:r>
+      <w:r>
+        <w:br/>
+      </w:r>
+      <w:r>
+        <w:rPr>
+          <w:rStyle w:val="NormalTok"/>
+        </w:rPr>
+        <w:t>calPlotData_model5</w:t>
+      </w:r>
+      <w:r>
+        <w:rPr>
+          <w:rStyle w:val="OtherTok"/>
+        </w:rPr>
+        <w:t>&lt;-</w:t>
       </w:r>
       <w:r>
         <w:rPr>
@@ -21322,36 +21388,6 @@
       </w:r>
       <w:r>
         <w:rPr>
-          <w:rStyle w:val="NormalTok"/>
-        </w:rPr>
-        <w:t>error_model3)</w:t>
-      </w:r>
-      <w:r>
-        <w:br/>
-      </w:r>
-      <w:r>
-        <w:br/>
-      </w:r>
-      <w:r>
-        <w:rPr>
-          <w:rStyle w:val="NormalTok"/>
-        </w:rPr>
-        <w:t>calPlotData_model3</w:t>
-      </w:r>
-      <w:r>
-        <w:rPr>
-          <w:rStyle w:val="OtherTok"/>
-        </w:rPr>
-        <w:t>&lt;-</w:t>
-      </w:r>
-      <w:r>
-        <w:rPr>
-          <w:rStyle w:val="NormalTok"/>
-        </w:rPr>
-        <w:t xml:space="preserve"> </w:t>
-      </w:r>
-      <w:r>
-        <w:rPr>
           <w:rStyle w:val="FunctionTok"/>
         </w:rPr>
         <w:t>calibration</w:t>
@@ -21378,7 +21414,7 @@
         <w:rPr>
           <w:rStyle w:val="NormalTok"/>
         </w:rPr>
-        <w:t xml:space="preserve">(pred.logit3), </w:t>
+        <w:t xml:space="preserve">(pred.logit5), </w:t>
       </w:r>
       <w:r>
         <w:rPr>
@@ -21390,7 +21426,7 @@
         <w:rPr>
           <w:rStyle w:val="NormalTok"/>
         </w:rPr>
-        <w:t xml:space="preserve"> testProb3)</w:t>
+        <w:t xml:space="preserve"> testProb5)</w:t>
       </w:r>
       <w:r>
         <w:br/>
@@ -21408,7 +21444,7 @@
         <w:rPr>
           <w:rStyle w:val="NormalTok"/>
         </w:rPr>
-        <w:t xml:space="preserve">(calPlotData_model3, </w:t>
+        <w:t xml:space="preserve">(calPlotData_model5, </w:t>
       </w:r>
       <w:r>
         <w:rPr>
@@ -21469,7 +21505,7 @@
         </w:rPr>
         <w:lastRenderedPageBreak/>
         <w:drawing>
-          <wp:inline distT="0" distB="0" distL="0" distR="0" wp14:anchorId="2B31B231" wp14:editId="2C8DC563">
+          <wp:inline distT="0" distB="0" distL="0" distR="0" wp14:anchorId="57F6E9B5" wp14:editId="36709C6C">
             <wp:extent cx="5334000" cy="4267200"/>
             <wp:effectExtent l="0" t="0" r="0" b="0"/>
             <wp:docPr id="3" name="Picture"/>
@@ -21484,7 +21520,7 @@
                     </pic:cNvPicPr>
                   </pic:nvPicPr>
                   <pic:blipFill>
-                    <a:blip r:embed="rId7"/>
+                    <a:blip r:embed="rId9"/>
                     <a:stretch>
                       <a:fillRect/>
                     </a:stretch>
@@ -21516,10 +21552,10 @@
         <w:pStyle w:val="BodyText"/>
       </w:pPr>
       <w:r>
-        <w:t>In the elastic net model, the average accuracy was 0.8545. The intercept was 0.1365 and the remaining</w:t>
-      </w:r>
-      <w:r>
-        <w:t xml:space="preserve"> variables went to zero, except for Measure of Impulsivity (impulsiveness_score = 0.4253). The best predicting alpha and lambda was 0.6(alpha) and 0.2641(lambda), which resulted in an accuracy of 0.8545.</w:t>
+        <w:t>In the elastic net model, the average accuracy was 0.8545. The intercept was 0.1365 and the remaining var</w:t>
+      </w:r>
+      <w:r>
+        <w:t>iables went to zero, except for Measure of Impulsivity (impulsiveness_score = 0.4253). The best predicting alpha and lambda was 0.6(alpha) and 0.2641(lambda), which resulted in an accuracy of 0.8545.</w:t>
       </w:r>
     </w:p>
     <w:p>
@@ -21527,10 +21563,10 @@
         <w:pStyle w:val="BodyText"/>
       </w:pPr>
       <w:r>
-        <w:t>In the logistic regression model the average accurac</w:t>
-      </w:r>
-      <w:r>
-        <w:t>y was 0.8152 and the sensitivity and specificity was 0.7942 and 0.8336, respectively.</w:t>
+        <w:t>In the logistic regression model the average accuracy wa</w:t>
+      </w:r>
+      <w:r>
+        <w:t>s 0.8152 and the sensitivity and specificity was 0.7942 and 0.8336, respectively.</w:t>
       </w:r>
     </w:p>
     <w:p>
@@ -21538,10 +21574,10 @@
         <w:pStyle w:val="BodyText"/>
       </w:pPr>
       <w:r>
-        <w:t>In the LASSO model, the average accuracy was 0.8538. The intercept was 0.1336 and the remaining variables went to zero, except for Measure of Impulsivity (impulsiveness_s</w:t>
-      </w:r>
-      <w:r>
-        <w:t>core = 0.3038).The best predicting alpha and lambda was 1(alpha) and 0.2310(lambda), which resulted in an accuracy of 0.8545.</w:t>
+        <w:t>In the LASSO model, the average accuracy was 0.8538. The intercept was 0.1336 and the remaining variables went to zero, except for Measure of Impulsivity (impulsiveness_score</w:t>
+      </w:r>
+      <w:r>
+        <w:t xml:space="preserve"> = 0.3038).The best predicting alpha and lambda was 1(alpha) and 0.2310(lambda), which resulted in an accuracy of 0.8545.</w:t>
       </w:r>
     </w:p>
     <w:p>
@@ -21549,16 +21585,16 @@
         <w:pStyle w:val="BodyText"/>
       </w:pPr>
       <w:r>
-        <w:t>Both the elastic net model and the LASSO model had the same average accuracy, which was higher than the logistic regression, as we</w:t>
-      </w:r>
-      <w:r>
-        <w:t>ll as the same calibration plot. Although it may seem like I can use either the elastic net or the lasso model for my final model, I am choosing the elastic net model because elastic Net combines characteristics of both lasso and ridge. Elastic Net reduces</w:t>
-      </w:r>
-      <w:r>
-        <w:t xml:space="preserve"> the impact of different features while not eliminating all of the features. The elastic net model also had a larger beta for impulsiveness_score compared to the LASSO model which can mean there is a relationship between this feature and the outcome which </w:t>
-      </w:r>
-      <w:r>
-        <w:t>is worth further exploring.</w:t>
+        <w:t>Both the elastic net model and the LASSO model had the same average accuracy, which was higher than the logistic regression, as well a</w:t>
+      </w:r>
+      <w:r>
+        <w:t>s the same calibration plot. Although it may seem like I can use either the elastic net or the lasso model for my final model, I am choosing the elastic net model because elastic Net combines characteristics of both lasso and ridge. Elastic Net reduces the</w:t>
+      </w:r>
+      <w:r>
+        <w:t xml:space="preserve"> impact of different features while not eliminating all of the features. The elastic net model also had a larger beta for impulsiveness_score compared to the LASSO model which can mean there is a relationship between this feature and the outcome which is w</w:t>
+      </w:r>
+      <w:r>
+        <w:t>orth further exploring. Also the coefficients in the elastic net model was slightly larger than the coefficients in the LASSO model.</w:t>
       </w:r>
     </w:p>
     <w:p>
@@ -21580,7 +21616,13 @@
         <w:rPr>
           <w:rStyle w:val="CommentTok"/>
         </w:rPr>
-        <w:t>#Using the test data to make predictions</w:t>
+        <w:t>#Using the test data to make prediction</w:t>
+      </w:r>
+      <w:r>
+        <w:rPr>
+          <w:rStyle w:val="CommentTok"/>
+        </w:rPr>
+        <w:t>s</w:t>
       </w:r>
       <w:r>
         <w:br/>
@@ -21643,19 +21685,7 @@
         <w:rPr>
           <w:rStyle w:val="NormalTok"/>
         </w:rPr>
-        <w:t>(en_pred2,</w:t>
-      </w:r>
-      <w:r>
-        <w:rPr>
-          <w:rStyle w:val="FunctionTok"/>
-        </w:rPr>
-        <w:t>as.factor</w:t>
-      </w:r>
-      <w:r>
-        <w:rPr>
-          <w:rStyle w:val="NormalTok"/>
-        </w:rPr>
-        <w:t>(test.data</w:t>
+        <w:t>(en_pred2,test.data</w:t>
       </w:r>
       <w:r>
         <w:rPr>
@@ -21667,7 +21697,31 @@
         <w:rPr>
           <w:rStyle w:val="NormalTok"/>
         </w:rPr>
-        <w:t>alc_consumption))</w:t>
+        <w:t xml:space="preserve">alc_consumption, </w:t>
+      </w:r>
+      <w:r>
+        <w:rPr>
+          <w:rStyle w:val="AttributeTok"/>
+        </w:rPr>
+        <w:t>positive =</w:t>
+      </w:r>
+      <w:r>
+        <w:rPr>
+          <w:rStyle w:val="NormalTok"/>
+        </w:rPr>
+        <w:t xml:space="preserve"> </w:t>
+      </w:r>
+      <w:r>
+        <w:rPr>
+          <w:rStyle w:val="StringTok"/>
+        </w:rPr>
+        <w:t>"CurrentUse"</w:t>
+      </w:r>
+      <w:r>
+        <w:rPr>
+          <w:rStyle w:val="NormalTok"/>
+        </w:rPr>
+        <w:t>)</w:t>
       </w:r>
     </w:p>
     <w:p>
@@ -21732,13 +21786,16 @@
         <w:rPr>
           <w:rStyle w:val="VerbatimChar"/>
         </w:rPr>
-        <w:t xml:space="preserve">##                                     </w:t>
+        <w:t xml:space="preserve">##                                           </w:t>
+      </w:r>
+      <w:r>
+        <w:br/>
       </w:r>
       <w:r>
         <w:rPr>
           <w:rStyle w:val="VerbatimChar"/>
         </w:rPr>
-        <w:t xml:space="preserve">      </w:t>
+        <w:t xml:space="preserve">##                Accuracy : 0.8478          </w:t>
       </w:r>
       <w:r>
         <w:br/>
@@ -21747,16 +21804,13 @@
         <w:rPr>
           <w:rStyle w:val="VerbatimChar"/>
         </w:rPr>
-        <w:t xml:space="preserve">##                Accuracy : 0.8478          </w:t>
-      </w:r>
-      <w:r>
-        <w:br/>
+        <w:t>##                  95% CI : (0.</w:t>
       </w:r>
       <w:r>
         <w:rPr>
           <w:rStyle w:val="VerbatimChar"/>
         </w:rPr>
-        <w:t>##                  95% CI : (0.8155, 0.8764)</w:t>
+        <w:t>8155, 0.8764)</w:t>
       </w:r>
       <w:r>
         <w:br/>
@@ -21792,13 +21846,16 @@
         <w:rPr>
           <w:rStyle w:val="VerbatimChar"/>
         </w:rPr>
-        <w:t xml:space="preserve">##                 </w:t>
+        <w:t xml:space="preserve">##                   Kappa : 0.688           </w:t>
+      </w:r>
+      <w:r>
+        <w:br/>
       </w:r>
       <w:r>
         <w:rPr>
           <w:rStyle w:val="VerbatimChar"/>
         </w:rPr>
-        <w:t xml:space="preserve">  Kappa : 0.688           </w:t>
+        <w:t xml:space="preserve">##                                           </w:t>
       </w:r>
       <w:r>
         <w:br/>
@@ -21807,6 +21864,21 @@
         <w:rPr>
           <w:rStyle w:val="VerbatimChar"/>
         </w:rPr>
+        <w:t>##  Mcnemar'</w:t>
+      </w:r>
+      <w:r>
+        <w:rPr>
+          <w:rStyle w:val="VerbatimChar"/>
+        </w:rPr>
+        <w:t xml:space="preserve">s Test P-Value : &lt; 2.2e-16       </w:t>
+      </w:r>
+      <w:r>
+        <w:br/>
+      </w:r>
+      <w:r>
+        <w:rPr>
+          <w:rStyle w:val="VerbatimChar"/>
+        </w:rPr>
         <w:t xml:space="preserve">##                                           </w:t>
       </w:r>
       <w:r>
@@ -21816,7 +21888,7 @@
         <w:rPr>
           <w:rStyle w:val="VerbatimChar"/>
         </w:rPr>
-        <w:t xml:space="preserve">##  Mcnemar's Test P-Value : &lt; 2.2e-16       </w:t>
+        <w:t xml:space="preserve">##             Sensitivity : 1.0000          </w:t>
       </w:r>
       <w:r>
         <w:br/>
@@ -21825,6 +21897,75 @@
         <w:rPr>
           <w:rStyle w:val="VerbatimChar"/>
         </w:rPr>
+        <w:t xml:space="preserve">##             Specificity : 0.6742          </w:t>
+      </w:r>
+      <w:r>
+        <w:br/>
+      </w:r>
+      <w:r>
+        <w:rPr>
+          <w:rStyle w:val="VerbatimChar"/>
+        </w:rPr>
+        <w:t xml:space="preserve">##          Pos Pred Value : 0.7778          </w:t>
+      </w:r>
+      <w:r>
+        <w:br/>
+      </w:r>
+      <w:r>
+        <w:rPr>
+          <w:rStyle w:val="VerbatimChar"/>
+        </w:rPr>
+        <w:t xml:space="preserve">##          Neg Pred Value : 1.0000   </w:t>
+      </w:r>
+      <w:r>
+        <w:rPr>
+          <w:rStyle w:val="VerbatimChar"/>
+        </w:rPr>
+        <w:t xml:space="preserve">       </w:t>
+      </w:r>
+      <w:r>
+        <w:br/>
+      </w:r>
+      <w:r>
+        <w:rPr>
+          <w:rStyle w:val="VerbatimChar"/>
+        </w:rPr>
+        <w:t xml:space="preserve">##              Prevalence : 0.5327          </w:t>
+      </w:r>
+      <w:r>
+        <w:br/>
+      </w:r>
+      <w:r>
+        <w:rPr>
+          <w:rStyle w:val="VerbatimChar"/>
+        </w:rPr>
+        <w:t xml:space="preserve">##          Detection Rate : 0.5327          </w:t>
+      </w:r>
+      <w:r>
+        <w:br/>
+      </w:r>
+      <w:r>
+        <w:rPr>
+          <w:rStyle w:val="VerbatimChar"/>
+        </w:rPr>
+        <w:t xml:space="preserve">##    Detection Prevalence : 0.6850          </w:t>
+      </w:r>
+      <w:r>
+        <w:br/>
+      </w:r>
+      <w:r>
+        <w:rPr>
+          <w:rStyle w:val="VerbatimChar"/>
+        </w:rPr>
+        <w:t xml:space="preserve">##       Balanced Accuracy : 0.8371          </w:t>
+      </w:r>
+      <w:r>
+        <w:br/>
+      </w:r>
+      <w:r>
+        <w:rPr>
+          <w:rStyle w:val="VerbatimChar"/>
+        </w:rPr>
         <w:t xml:space="preserve">##                                           </w:t>
       </w:r>
       <w:r>
@@ -21834,16 +21975,13 @@
         <w:rPr>
           <w:rStyle w:val="VerbatimChar"/>
         </w:rPr>
-        <w:t xml:space="preserve">##             Sensitivity : 0.6742          </w:t>
-      </w:r>
-      <w:r>
-        <w:br/>
+        <w:t>##        'Positiv</w:t>
       </w:r>
       <w:r>
         <w:rPr>
           <w:rStyle w:val="VerbatimChar"/>
         </w:rPr>
-        <w:t xml:space="preserve">##             Specificity : 1.0000          </w:t>
+        <w:t xml:space="preserve">e' Class : CurrentUse      </w:t>
       </w:r>
       <w:r>
         <w:br/>
@@ -21852,85 +21990,321 @@
         <w:rPr>
           <w:rStyle w:val="VerbatimChar"/>
         </w:rPr>
-        <w:t xml:space="preserve">##          Pos Pred Value : 1.0000          </w:t>
-      </w:r>
-      <w:r>
-        <w:br/>
-      </w:r>
-      <w:r>
-        <w:rPr>
-          <w:rStyle w:val="VerbatimChar"/>
-        </w:rPr>
-        <w:t xml:space="preserve">##          Neg Pred Value : 0.7778          </w:t>
-      </w:r>
-      <w:r>
-        <w:br/>
-      </w:r>
-      <w:r>
-        <w:rPr>
-          <w:rStyle w:val="VerbatimChar"/>
-        </w:rPr>
-        <w:t xml:space="preserve">##              Prevalence : 0.4673          </w:t>
-      </w:r>
-      <w:r>
-        <w:br/>
-      </w:r>
-      <w:r>
-        <w:rPr>
-          <w:rStyle w:val="VerbatimChar"/>
-        </w:rPr>
-        <w:t xml:space="preserve">##          Detection Rate : 0.3150          </w:t>
-      </w:r>
-      <w:r>
-        <w:br/>
-      </w:r>
-      <w:r>
-        <w:rPr>
-          <w:rStyle w:val="VerbatimChar"/>
-        </w:rPr>
-        <w:t xml:space="preserve">##    Detection Prevalence : 0.3150          </w:t>
-      </w:r>
-      <w:r>
-        <w:br/>
-      </w:r>
-      <w:r>
-        <w:rPr>
-          <w:rStyle w:val="VerbatimChar"/>
-        </w:rPr>
-        <w:t>##       Balanced Accurac</w:t>
-      </w:r>
-      <w:r>
-        <w:rPr>
-          <w:rStyle w:val="VerbatimChar"/>
-        </w:rPr>
-        <w:t xml:space="preserve">y : 0.8371          </w:t>
-      </w:r>
-      <w:r>
-        <w:br/>
-      </w:r>
-      <w:r>
-        <w:rPr>
-          <w:rStyle w:val="VerbatimChar"/>
-        </w:rPr>
-        <w:t xml:space="preserve">##                                           </w:t>
-      </w:r>
-      <w:r>
-        <w:br/>
-      </w:r>
-      <w:r>
-        <w:rPr>
-          <w:rStyle w:val="VerbatimChar"/>
-        </w:rPr>
-        <w:t xml:space="preserve">##        'Positive' Class : NotCurrentUse   </w:t>
-      </w:r>
-      <w:r>
-        <w:br/>
-      </w:r>
-      <w:r>
-        <w:rPr>
-          <w:rStyle w:val="VerbatimChar"/>
-        </w:rPr>
         <w:t xml:space="preserve">## </w:t>
+      </w:r>
+    </w:p>
+    <w:p>
+      <w:pPr>
+        <w:pStyle w:val="SourceCode"/>
+      </w:pPr>
+      <w:r>
+        <w:rPr>
+          <w:rStyle w:val="CommentTok"/>
+        </w:rPr>
+        <w:t>#Obtain predicted probabilities</w:t>
+      </w:r>
+      <w:r>
+        <w:br/>
+      </w:r>
+      <w:r>
+        <w:rPr>
+          <w:rStyle w:val="NormalTok"/>
+        </w:rPr>
+        <w:t>test.outcome.probs</w:t>
+      </w:r>
+      <w:r>
+        <w:rPr>
+          <w:rStyle w:val="OtherTok"/>
+        </w:rPr>
+        <w:t>&lt;-</w:t>
+      </w:r>
+      <w:r>
+        <w:rPr>
+          <w:rStyle w:val="FunctionTok"/>
+        </w:rPr>
+        <w:t>predict</w:t>
+      </w:r>
+      <w:r>
+        <w:rPr>
+          <w:rStyle w:val="NormalTok"/>
+        </w:rPr>
+        <w:t xml:space="preserve">(en.model, test.data, </w:t>
+      </w:r>
+      <w:r>
+        <w:rPr>
+          <w:rStyle w:val="AttributeTok"/>
+        </w:rPr>
+        <w:t>type=</w:t>
+      </w:r>
+      <w:r>
+        <w:rPr>
+          <w:rStyle w:val="StringTok"/>
+        </w:rPr>
+        <w:t>"prob"</w:t>
+      </w:r>
+      <w:r>
+        <w:rPr>
+          <w:rStyle w:val="NormalTok"/>
+        </w:rPr>
+        <w:t>)</w:t>
+      </w:r>
+      <w:r>
+        <w:br/>
+      </w:r>
+      <w:r>
+        <w:br/>
+      </w:r>
+      <w:r>
+        <w:rPr>
+          <w:rStyle w:val="NormalTok"/>
+        </w:rPr>
+        <w:t xml:space="preserve">testProbs.rmodel </w:t>
+      </w:r>
+      <w:r>
+        <w:rPr>
+          <w:rStyle w:val="OtherTok"/>
+        </w:rPr>
+        <w:t>&lt;-</w:t>
+      </w:r>
+      <w:r>
+        <w:rPr>
+          <w:rStyle w:val="NormalTok"/>
+        </w:rPr>
+        <w:t xml:space="preserve"> </w:t>
+      </w:r>
+      <w:r>
+        <w:rPr>
+          <w:rStyle w:val="FunctionTok"/>
+        </w:rPr>
+        <w:t>data.frame</w:t>
+      </w:r>
+      <w:r>
+        <w:rPr>
+          <w:rStyle w:val="NormalTok"/>
+        </w:rPr>
+        <w:t>(</w:t>
+      </w:r>
+      <w:r>
+        <w:rPr>
+          <w:rStyle w:val="AttributeTok"/>
+        </w:rPr>
+        <w:t>obs =</w:t>
+      </w:r>
+      <w:r>
+        <w:rPr>
+          <w:rStyle w:val="NormalTok"/>
+        </w:rPr>
+        <w:t xml:space="preserve"> test.data</w:t>
+      </w:r>
+      <w:r>
+        <w:rPr>
+          <w:rStyle w:val="SpecialCharTok"/>
+        </w:rPr>
+        <w:t>$</w:t>
+      </w:r>
+      <w:r>
+        <w:rPr>
+          <w:rStyle w:val="NormalTok"/>
+        </w:rPr>
+        <w:t>alc_consumption,</w:t>
+      </w:r>
+      <w:r>
+        <w:br/>
+      </w:r>
+      <w:r>
+        <w:rPr>
+          <w:rStyle w:val="NormalTok"/>
+        </w:rPr>
+        <w:t xml:space="preserve">                        </w:t>
+      </w:r>
+      <w:r>
+        <w:rPr>
+          <w:rStyle w:val="AttributeTok"/>
+        </w:rPr>
+        <w:t>pred.en=</w:t>
+      </w:r>
+      <w:r>
+        <w:rPr>
+          <w:rStyle w:val="NormalTok"/>
+        </w:rPr>
+        <w:t>test.outcome.probs[,</w:t>
+      </w:r>
+      <w:r>
+        <w:rPr>
+          <w:rStyle w:val="DecValTok"/>
+        </w:rPr>
+        <w:t>2</w:t>
+      </w:r>
+      <w:r>
+        <w:rPr>
+          <w:rStyle w:val="NormalTok"/>
+        </w:rPr>
+        <w:t>])</w:t>
+      </w:r>
+      <w:r>
+        <w:br/>
+      </w:r>
+      <w:r>
+        <w:br/>
+      </w:r>
+      <w:r>
+        <w:rPr>
+          <w:rStyle w:val="CommentTok"/>
+        </w:rPr>
+        <w:t>#Create calibration plot</w:t>
+      </w:r>
+      <w:r>
+        <w:br/>
+      </w:r>
+      <w:r>
+        <w:rPr>
+          <w:rStyle w:val="NormalTok"/>
+        </w:rPr>
+        <w:t>alc_PlotData.rmodel</w:t>
+      </w:r>
+      <w:r>
+        <w:rPr>
+          <w:rStyle w:val="OtherTok"/>
+        </w:rPr>
+        <w:t>&lt;-</w:t>
+      </w:r>
+      <w:r>
+        <w:rPr>
+          <w:rStyle w:val="FunctionTok"/>
+        </w:rPr>
+        <w:t>calibration</w:t>
+      </w:r>
+      <w:r>
+        <w:rPr>
+          <w:rStyle w:val="NormalTok"/>
+        </w:rPr>
+        <w:t xml:space="preserve">(obs </w:t>
+      </w:r>
+      <w:r>
+        <w:rPr>
+          <w:rStyle w:val="SpecialCharTok"/>
+        </w:rPr>
+        <w:t>~</w:t>
+      </w:r>
+      <w:r>
+        <w:rPr>
+          <w:rStyle w:val="NormalTok"/>
+        </w:rPr>
+        <w:t xml:space="preserve"> pred.en, </w:t>
+      </w:r>
+      <w:r>
+        <w:rPr>
+          <w:rStyle w:val="AttributeTok"/>
+        </w:rPr>
+        <w:t>data =</w:t>
+      </w:r>
+      <w:r>
+        <w:rPr>
+          <w:rStyle w:val="NormalTok"/>
+        </w:rPr>
+        <w:t xml:space="preserve"> testProbs.rmodel, </w:t>
+      </w:r>
+      <w:r>
+        <w:rPr>
+          <w:rStyle w:val="AttributeTok"/>
+        </w:rPr>
+        <w:t>class=</w:t>
+      </w:r>
+      <w:r>
+        <w:rPr>
+          <w:rStyle w:val="StringTok"/>
+        </w:rPr>
+        <w:t>"CurrentUse"</w:t>
+      </w:r>
+      <w:r>
+        <w:rPr>
+          <w:rStyle w:val="NormalTok"/>
+        </w:rPr>
+        <w:t xml:space="preserve">, </w:t>
+      </w:r>
+      <w:r>
+        <w:rPr>
+          <w:rStyle w:val="AttributeTok"/>
+        </w:rPr>
+        <w:t>cuts=</w:t>
+      </w:r>
+      <w:r>
+        <w:rPr>
+          <w:rStyle w:val="DecValTok"/>
+        </w:rPr>
+        <w:t>5</w:t>
+      </w:r>
+      <w:r>
+        <w:rPr>
+          <w:rStyle w:val="NormalTok"/>
+        </w:rPr>
+        <w:t>)</w:t>
+      </w:r>
+      <w:r>
+        <w:br/>
+      </w:r>
+      <w:r>
+        <w:br/>
+      </w:r>
+      <w:r>
+        <w:rPr>
+          <w:rStyle w:val="FunctionTok"/>
+        </w:rPr>
+        <w:t>xyplot</w:t>
+      </w:r>
+      <w:r>
+        <w:rPr>
+          <w:rStyle w:val="NormalTok"/>
+        </w:rPr>
+        <w:t xml:space="preserve">(alc_PlotData.rmodel, </w:t>
+      </w:r>
+      <w:r>
+        <w:rPr>
+          <w:rStyle w:val="AttributeTok"/>
+        </w:rPr>
+        <w:t>auto.key =</w:t>
+      </w:r>
+      <w:r>
+        <w:rPr>
+          <w:rStyle w:val="NormalTok"/>
+        </w:rPr>
+        <w:t xml:space="preserve"> </w:t>
+      </w:r>
+      <w:r>
+        <w:rPr>
+          <w:rStyle w:val="FunctionTok"/>
+        </w:rPr>
+        <w:t>list</w:t>
+      </w:r>
+      <w:r>
+        <w:rPr>
+          <w:rStyle w:val="NormalTok"/>
+        </w:rPr>
+        <w:t>(</w:t>
+      </w:r>
+      <w:r>
+        <w:rPr>
+          <w:rStyle w:val="AttributeTok"/>
+        </w:rPr>
+        <w:t>columns =</w:t>
+      </w:r>
+      <w:r>
+        <w:rPr>
+          <w:rStyle w:val="NormalTok"/>
+        </w:rPr>
+        <w:t xml:space="preserve"> </w:t>
+      </w:r>
+      <w:r>
+        <w:rPr>
+          <w:rStyle w:val="DecValTok"/>
+        </w:rPr>
+        <w:t>2</w:t>
+      </w:r>
+      <w:r>
+        <w:rPr>
+          <w:rStyle w:val="NormalTok"/>
+        </w:rPr>
+        <w:t>))</w:t>
       </w:r>
     </w:p>
     <w:p>
@@ -21938,10 +22312,141 @@
         <w:pStyle w:val="FirstParagraph"/>
       </w:pPr>
       <w:r>
-        <w:t>After applying my final model in the test set, the average accuracy was 0.8478 and the sensitivity and specificity was 0.6742 and 1, respec</w:t>
-      </w:r>
-      <w:r>
-        <w:t>tively. The positive predictive value and the negative predictive value were 1 and 0.778, respectively.</w:t>
+        <w:rPr>
+          <w:noProof/>
+        </w:rPr>
+        <w:lastRenderedPageBreak/>
+        <w:drawing>
+          <wp:inline distT="0" distB="0" distL="0" distR="0" wp14:anchorId="192DA2A5" wp14:editId="06C54B64">
+            <wp:extent cx="5334000" cy="4267200"/>
+            <wp:effectExtent l="0" t="0" r="0" b="0"/>
+            <wp:docPr id="4" name="Picture"/>
+            <wp:cNvGraphicFramePr/>
+            <a:graphic xmlns:a="http://schemas.openxmlformats.org/drawingml/2006/main">
+              <a:graphicData uri="http://schemas.openxmlformats.org/drawingml/2006/picture">
+                <pic:pic xmlns:pic="http://schemas.openxmlformats.org/drawingml/2006/picture">
+                  <pic:nvPicPr>
+                    <pic:cNvPr id="0" name="Picture" descr="ML_HW5JF_files/figure-docx/unnamed-chunk-7-1.png"/>
+                    <pic:cNvPicPr>
+                      <a:picLocks noChangeAspect="1" noChangeArrowheads="1"/>
+                    </pic:cNvPicPr>
+                  </pic:nvPicPr>
+                  <pic:blipFill>
+                    <a:blip r:embed="rId10"/>
+                    <a:stretch>
+                      <a:fillRect/>
+                    </a:stretch>
+                  </pic:blipFill>
+                  <pic:spPr bwMode="auto">
+                    <a:xfrm>
+                      <a:off x="0" y="0"/>
+                      <a:ext cx="5334000" cy="4267200"/>
+                    </a:xfrm>
+                    <a:prstGeom prst="rect">
+                      <a:avLst/>
+                    </a:prstGeom>
+                    <a:noFill/>
+                    <a:ln w="9525">
+                      <a:noFill/>
+                      <a:headEnd/>
+                      <a:tailEnd/>
+                    </a:ln>
+                  </pic:spPr>
+                </pic:pic>
+              </a:graphicData>
+            </a:graphic>
+          </wp:inline>
+        </w:drawing>
+      </w:r>
+    </w:p>
+    <w:p>
+      <w:pPr>
+        <w:pStyle w:val="SourceCode"/>
+      </w:pPr>
+      <w:r>
+        <w:rPr>
+          <w:rStyle w:val="FunctionTok"/>
+        </w:rPr>
+        <w:t>plot</w:t>
+      </w:r>
+      <w:r>
+        <w:rPr>
+          <w:rStyle w:val="NormalTok"/>
+        </w:rPr>
+        <w:t>(test.outcome.probs[,</w:t>
+      </w:r>
+      <w:r>
+        <w:rPr>
+          <w:rStyle w:val="DecValTok"/>
+        </w:rPr>
+        <w:t>2</w:t>
+      </w:r>
+      <w:r>
+        <w:rPr>
+          <w:rStyle w:val="NormalTok"/>
+        </w:rPr>
+        <w:t>])</w:t>
+      </w:r>
+    </w:p>
+    <w:p>
+      <w:pPr>
+        <w:pStyle w:val="FirstParagraph"/>
+      </w:pPr>
+      <w:r>
+        <w:rPr>
+          <w:noProof/>
+        </w:rPr>
+        <w:lastRenderedPageBreak/>
+        <w:drawing>
+          <wp:inline distT="0" distB="0" distL="0" distR="0" wp14:anchorId="59E9FEB0" wp14:editId="00DC8B18">
+            <wp:extent cx="5334000" cy="4267200"/>
+            <wp:effectExtent l="0" t="0" r="0" b="0"/>
+            <wp:docPr id="5" name="Picture"/>
+            <wp:cNvGraphicFramePr/>
+            <a:graphic xmlns:a="http://schemas.openxmlformats.org/drawingml/2006/main">
+              <a:graphicData uri="http://schemas.openxmlformats.org/drawingml/2006/picture">
+                <pic:pic xmlns:pic="http://schemas.openxmlformats.org/drawingml/2006/picture">
+                  <pic:nvPicPr>
+                    <pic:cNvPr id="0" name="Picture" descr="ML_HW5JF_files/figure-docx/unnamed-chunk-7-2.png"/>
+                    <pic:cNvPicPr>
+                      <a:picLocks noChangeAspect="1" noChangeArrowheads="1"/>
+                    </pic:cNvPicPr>
+                  </pic:nvPicPr>
+                  <pic:blipFill>
+                    <a:blip r:embed="rId11"/>
+                    <a:stretch>
+                      <a:fillRect/>
+                    </a:stretch>
+                  </pic:blipFill>
+                  <pic:spPr bwMode="auto">
+                    <a:xfrm>
+                      <a:off x="0" y="0"/>
+                      <a:ext cx="5334000" cy="4267200"/>
+                    </a:xfrm>
+                    <a:prstGeom prst="rect">
+                      <a:avLst/>
+                    </a:prstGeom>
+                    <a:noFill/>
+                    <a:ln w="9525">
+                      <a:noFill/>
+                      <a:headEnd/>
+                      <a:tailEnd/>
+                    </a:ln>
+                  </pic:spPr>
+                </pic:pic>
+              </a:graphicData>
+            </a:graphic>
+          </wp:inline>
+        </w:drawing>
+      </w:r>
+      <w:r>
+        <w:t xml:space="preserve"> </w:t>
+      </w:r>
+      <w:r>
+        <w:t xml:space="preserve">After applying my final model in the test set, the average accuracy was 0.8478 and the sensitivity and specificity was 1 and 0.6742, respectively. The positive predictive value and the negative predictive value were 0.778 and 1, respectively. Based on the </w:t>
+      </w:r>
+      <w:r>
+        <w:t>calibration plot, we see that there are points where the two lines are very close, showing that the model has a good fit.</w:t>
       </w:r>
     </w:p>
     <w:p>
@@ -21962,13 +22467,13 @@
         <w:rPr>
           <w:rStyle w:val="CommentTok"/>
         </w:rPr>
-        <w:t>#Q5 Task: What research questions could this analysis either a) directly address or b) indirectly help to address by providing information that could</w:t>
+        <w:t>#Q5 Task: What research questions could this analysis either a) directly address or b) indirectly help to address by providing info</w:t>
       </w:r>
       <w:r>
         <w:rPr>
           <w:rStyle w:val="CommentTok"/>
         </w:rPr>
-        <w:t xml:space="preserve"> be used in subsequent analyses? Limit this response to no more than 1 paragraph. Be sure to use complete sentences.</w:t>
+        <w:t>rmation that could be used in subsequent analyses? Limit this response to no more than 1 paragraph. Be sure to use complete sentences.</w:t>
       </w:r>
     </w:p>
     <w:p>
@@ -21976,17 +22481,13 @@
         <w:pStyle w:val="FirstParagraph"/>
       </w:pPr>
       <w:r>
-        <w:t>This research can be used for a plethora of research questions. This research can be used to directly address: does an individual’s measure</w:t>
-      </w:r>
-      <w:r>
-        <w:t xml:space="preserve"> of impulsiveness affect their current use of </w:t>
-      </w:r>
-      <w:r>
-        <w:lastRenderedPageBreak/>
-        <w:t>alcohol? This research can be used to further indirectly help to address reaserch concerning the relationship between impulsiveness and sensation-seeking behaviors amongst NYC young adults (18-25 years old) and</w:t>
-      </w:r>
-      <w:r>
-        <w:t xml:space="preserve"> the rate of drunk driving deaths caused by NYC young adults.</w:t>
+        <w:t>This research can be used for a plethora of research questions. This research can be used to directly address: does an in</w:t>
+      </w:r>
+      <w:r>
+        <w:t>dividual’s measure of impulsiveness affect their current use of alcohol? This research can be used to further indirectly help to address reaserch concerning the relationship between impulsiveness and sensation-seeking behaviors amongst NYC young adults (18</w:t>
+      </w:r>
+      <w:r>
+        <w:t>-25 years old) and the rate of drunk driving deaths caused by NYC young adults.</w:t>
       </w:r>
       <w:bookmarkEnd w:id="3"/>
     </w:p>
@@ -22048,7 +22549,7 @@
   <w:abstractNum w:abstractNumId="0" w15:restartNumberingAfterBreak="0">
     <w:nsid w:val="2C1AE401"/>
     <w:multiLevelType w:val="multilevel"/>
-    <w:tmpl w:val="6DEC6F78"/>
+    <w:tmpl w:val="45EE3248"/>
     <w:lvl w:ilvl="0">
       <w:numFmt w:val="bullet"/>
       <w:lvlText w:val=" "/>
